--- a/week3/作业/jvm性能分析.docx
+++ b/week3/作业/jvm性能分析.docx
@@ -174,12 +174,6 @@
             <w:insideH w:val="single" w:color="auto" w:sz="4" w:space="0"/>
             <w:insideV w:val="single" w:color="auto" w:sz="4" w:space="0"/>
           </w:tblBorders>
-          <w:tblCellMar>
-            <w:top w:w="0" w:type="dxa"/>
-            <w:left w:w="108" w:type="dxa"/>
-            <w:bottom w:w="0" w:type="dxa"/>
-            <w:right w:w="108" w:type="dxa"/>
-          </w:tblCellMar>
         </w:tblPrEx>
         <w:tc>
           <w:tcPr>
@@ -3051,79 +3045,79 @@
           <w:lang w:val="en-US" w:eastAsia="zh-CN"/>
         </w:rPr>
       </w:pPr>
+    </w:p>
+    <w:p>
+      <w:pPr>
+        <w:rPr>
+          <w:rFonts w:hint="eastAsia"/>
+          <w:lang w:val="en-US" w:eastAsia="zh-CN"/>
+        </w:rPr>
+      </w:pPr>
+    </w:p>
+    <w:p>
+      <w:pPr>
+        <w:pStyle w:val="3"/>
+        <w:bidi w:val="0"/>
+        <w:rPr>
+          <w:rFonts w:hint="eastAsia"/>
+          <w:lang w:val="en-US" w:eastAsia="zh-CN"/>
+        </w:rPr>
+      </w:pPr>
+      <w:r>
+        <w:rPr>
+          <w:rFonts w:hint="eastAsia"/>
+          <w:lang w:val="en-US" w:eastAsia="zh-CN"/>
+        </w:rPr>
+        <w:t>05 测试结果</w:t>
+      </w:r>
+    </w:p>
+    <w:p>
+      <w:pPr>
+        <w:rPr>
+          <w:rFonts w:hint="eastAsia"/>
+          <w:lang w:val="en-US" w:eastAsia="zh-CN"/>
+        </w:rPr>
+      </w:pPr>
+    </w:p>
+    <w:p>
+      <w:pPr>
+        <w:rPr>
+          <w:rFonts w:hint="eastAsia"/>
+          <w:lang w:val="en-US" w:eastAsia="zh-CN"/>
+        </w:rPr>
+      </w:pPr>
+      <w:r>
+        <w:rPr>
+          <w:rFonts w:hint="eastAsia"/>
+          <w:lang w:val="en-US" w:eastAsia="zh-CN"/>
+        </w:rPr>
+        <w:t>通过04-1与04-2的测试对比，合适的堆内存、元空间配置能有效的减少FulGc的次数，提高垃圾回收的吞吐量，降低垃圾回收的时延。</w:t>
+      </w:r>
+    </w:p>
+    <w:p>
+      <w:pPr>
+        <w:rPr>
+          <w:rFonts w:hint="eastAsia"/>
+          <w:lang w:val="en-US" w:eastAsia="zh-CN"/>
+        </w:rPr>
+      </w:pPr>
+    </w:p>
+    <w:p>
+      <w:pPr>
+        <w:rPr>
+          <w:rFonts w:hint="default"/>
+          <w:lang w:val="en-US" w:eastAsia="zh-CN"/>
+        </w:rPr>
+      </w:pPr>
+      <w:r>
+        <w:rPr>
+          <w:rFonts w:hint="eastAsia"/>
+          <w:lang w:val="en-US" w:eastAsia="zh-CN"/>
+        </w:rPr>
+        <w:t>通过04-3、04-4、04-5的测试对比，发现jvm的gc收集器性能都很强大，各个gc收集器表现都很好。Ps+po的吞吐量稍高，parnew+cms能将RT的最大值波动降下来，g1在各个方面都表现很好。</w:t>
+      </w:r>
       <w:bookmarkStart w:id="0" w:name="_GoBack"/>
       <w:bookmarkEnd w:id="0"/>
-    </w:p>
-    <w:p>
-      <w:pPr>
-        <w:rPr>
-          <w:rFonts w:hint="eastAsia"/>
-          <w:lang w:val="en-US" w:eastAsia="zh-CN"/>
-        </w:rPr>
-      </w:pPr>
-    </w:p>
-    <w:p>
-      <w:pPr>
-        <w:pStyle w:val="3"/>
-        <w:bidi w:val="0"/>
-        <w:rPr>
-          <w:rFonts w:hint="eastAsia"/>
-          <w:lang w:val="en-US" w:eastAsia="zh-CN"/>
-        </w:rPr>
-      </w:pPr>
-      <w:r>
-        <w:rPr>
-          <w:rFonts w:hint="eastAsia"/>
-          <w:lang w:val="en-US" w:eastAsia="zh-CN"/>
-        </w:rPr>
-        <w:t>05 测试结果</w:t>
-      </w:r>
-    </w:p>
-    <w:p>
-      <w:pPr>
-        <w:rPr>
-          <w:rFonts w:hint="eastAsia"/>
-          <w:lang w:val="en-US" w:eastAsia="zh-CN"/>
-        </w:rPr>
-      </w:pPr>
-    </w:p>
-    <w:p>
-      <w:pPr>
-        <w:rPr>
-          <w:rFonts w:hint="eastAsia"/>
-          <w:lang w:val="en-US" w:eastAsia="zh-CN"/>
-        </w:rPr>
-      </w:pPr>
-      <w:r>
-        <w:rPr>
-          <w:rFonts w:hint="eastAsia"/>
-          <w:lang w:val="en-US" w:eastAsia="zh-CN"/>
-        </w:rPr>
-        <w:t>通过04-1与04-2的测试对比，合适的堆内存、元空间配置能有效的减少FulGc的次数，提高垃圾回收的吞吐量，降低垃圾回收的时延。</w:t>
-      </w:r>
-    </w:p>
-    <w:p>
-      <w:pPr>
-        <w:rPr>
-          <w:rFonts w:hint="eastAsia"/>
-          <w:lang w:val="en-US" w:eastAsia="zh-CN"/>
-        </w:rPr>
-      </w:pPr>
-    </w:p>
-    <w:p>
-      <w:pPr>
-        <w:rPr>
-          <w:rFonts w:hint="default"/>
-          <w:lang w:val="en-US" w:eastAsia="zh-CN"/>
-        </w:rPr>
-      </w:pPr>
-      <w:r>
-        <w:rPr>
-          <w:rFonts w:hint="eastAsia"/>
-          <w:lang w:val="en-US" w:eastAsia="zh-CN"/>
-        </w:rPr>
-        <w:t>通过04-3、04-4、04-5的测试对比，</w:t>
-      </w:r>
     </w:p>
     <w:p>
       <w:pPr>
